--- a/documentation/Documentation_v2.docx
+++ b/documentation/Documentation_v2.docx
@@ -288,18 +288,8 @@
           <w:color w:val="FF0000"/>
           <w:lang w:val="en-US" w:eastAsia="de-DE"/>
         </w:rPr>
-        <w:t xml:space="preserve">extract the </w:t>
-      </w:r>
-      <w:proofErr w:type="gramStart"/>
-      <w:r>
-        <w:rPr>
-          <w:rFonts w:ascii="Helvetica" w:eastAsia="Times New Roman" w:hAnsi="Helvetica" w:cs="Times New Roman"/>
-          <w:color w:val="FF0000"/>
-          <w:lang w:val="en-US" w:eastAsia="de-DE"/>
-        </w:rPr>
-        <w:t>process</w:t>
-      </w:r>
-      <w:proofErr w:type="gramEnd"/>
+        <w:t>extract the process</w:t>
+      </w:r>
     </w:p>
     <w:p>
       <w:pPr>
@@ -1362,6 +1352,7 @@
       <w:r>
         <w:rPr>
           <w:rFonts w:ascii="Helvetica" w:hAnsi="Helvetica"/>
+          <w:noProof/>
           <w:color w:val="24292E"/>
           <w:lang w:val="en-US"/>
         </w:rPr>
@@ -1543,6 +1534,7 @@
       <w:r>
         <w:rPr>
           <w:rFonts w:ascii="Helvetica" w:hAnsi="Helvetica"/>
+          <w:noProof/>
           <w:color w:val="FF0000"/>
           <w:lang w:val="en-US"/>
         </w:rPr>
@@ -1602,8 +1594,6 @@
           </wp:anchor>
         </w:drawing>
       </w:r>
-      <w:bookmarkStart w:id="0" w:name="_GoBack"/>
-      <w:bookmarkEnd w:id="0"/>
     </w:p>
     <w:p>
       <w:pPr>
@@ -2886,27 +2876,7 @@
           <w:highlight w:val="yellow"/>
           <w:lang w:val="en-US"/>
         </w:rPr>
-        <w:t xml:space="preserve">The process is triggered through google assistant which has been created using dialog-flow. Dialog-flow/Google assistant was chosen as it allows natural language processing as well as an easy interaction with the user. By using natural </w:t>
-      </w:r>
-      <w:proofErr w:type="gramStart"/>
-      <w:r>
-        <w:rPr>
-          <w:rFonts w:ascii="Helvetica" w:hAnsi="Helvetica"/>
-          <w:color w:val="24292E"/>
-          <w:highlight w:val="yellow"/>
-          <w:lang w:val="en-US"/>
-        </w:rPr>
-        <w:t>language</w:t>
-      </w:r>
-      <w:proofErr w:type="gramEnd"/>
-      <w:r>
-        <w:rPr>
-          <w:rFonts w:ascii="Helvetica" w:hAnsi="Helvetica"/>
-          <w:color w:val="24292E"/>
-          <w:highlight w:val="yellow"/>
-          <w:lang w:val="en-US"/>
-        </w:rPr>
-        <w:t xml:space="preserve"> the user can easily interact with the google assistant and is informed on the different types of insurances which are being offered and can easily apply for a new insurance. When applying for a new insurance google assistant guides the user through a series of questions based on selected choices, collects the required user information and assigns variables to them.</w:t>
+        <w:t>The process is triggered through google assistant which has been created using dialog-flow. Dialog-flow/Google assistant was chosen as it allows natural language processing as well as an easy interaction with the user. By using natural language the user can easily interact with the google assistant and is informed on the different types of insurances which are being offered and can easily apply for a new insurance. When applying for a new insurance google assistant guides the user through a series of questions based on selected choices, collects the required user information and assigns variables to them.</w:t>
       </w:r>
       <w:r>
         <w:rPr>
@@ -4042,6 +4012,7 @@
         <w:rPr>
           <w:rFonts w:ascii="Helvetica" w:hAnsi="Helvetica"/>
           <w:color w:val="24292E"/>
+          <w:lang w:val="en-US"/>
         </w:rPr>
       </w:pPr>
       <w:r>
@@ -4109,35 +4080,27 @@
         <w:rPr>
           <w:rFonts w:ascii="Helvetica" w:hAnsi="Helvetica"/>
           <w:color w:val="24292E"/>
+          <w:lang w:val="en-US"/>
         </w:rPr>
         <w:br/>
-        <w:t xml:space="preserve">Project </w:t>
-      </w:r>
-      <w:proofErr w:type="spellStart"/>
-      <w:r>
-        <w:rPr>
-          <w:rFonts w:ascii="Helvetica" w:hAnsi="Helvetica"/>
-          <w:color w:val="24292E"/>
-        </w:rPr>
-        <w:t>Role</w:t>
-      </w:r>
-      <w:proofErr w:type="spellEnd"/>
-      <w:r>
-        <w:rPr>
-          <w:rFonts w:ascii="Helvetica" w:hAnsi="Helvetica"/>
-          <w:color w:val="24292E"/>
-        </w:rPr>
-        <w:t xml:space="preserve">: Project </w:t>
-      </w:r>
-      <w:proofErr w:type="spellStart"/>
-      <w:r>
-        <w:rPr>
-          <w:rFonts w:ascii="Helvetica" w:hAnsi="Helvetica"/>
-          <w:color w:val="24292E"/>
-        </w:rPr>
-        <w:t>coordinator</w:t>
-      </w:r>
-      <w:proofErr w:type="spellEnd"/>
+        <w:t>Project Role: Project coordinator</w:t>
+      </w:r>
+      <w:r>
+        <w:rPr>
+          <w:rFonts w:ascii="Helvetica" w:hAnsi="Helvetica"/>
+          <w:color w:val="24292E"/>
+          <w:lang w:val="en-US"/>
+        </w:rPr>
+        <w:t xml:space="preserve"> and Proc</w:t>
+      </w:r>
+      <w:r>
+        <w:rPr>
+          <w:rFonts w:ascii="Helvetica" w:hAnsi="Helvetica"/>
+          <w:color w:val="24292E"/>
+          <w:lang w:val="en-US"/>
+        </w:rPr>
+        <w:t>ess owner</w:t>
+      </w:r>
     </w:p>
     <w:p>
       <w:pPr>
@@ -4660,7 +4623,7 @@
           <w:lang w:val="en-US"/>
         </w:rPr>
         <w:br/>
-        <w:t>Project Role: Wiki-creator and Project Management support</w:t>
+        <w:t xml:space="preserve">Project Role: Wiki-creator </w:t>
       </w:r>
     </w:p>
     <w:p>
@@ -4678,6 +4641,8 @@
           <w:lang w:val="en-US"/>
         </w:rPr>
       </w:pPr>
+      <w:bookmarkStart w:id="0" w:name="_GoBack"/>
+      <w:bookmarkEnd w:id="0"/>
     </w:p>
     <w:p>
       <w:pPr>

--- a/documentation/Documentation_v2.docx
+++ b/documentation/Documentation_v2.docx
@@ -140,7 +140,6 @@
           <w:b/>
           <w:bCs/>
           <w:color w:val="24292E"/>
-          <w:highlight w:val="yellow"/>
           <w:lang w:val="en-US"/>
         </w:rPr>
         <w:t>About</w:t>
@@ -236,6 +235,171 @@
         </w:rPr>
         <w:t xml:space="preserve">now. </w:t>
       </w:r>
+    </w:p>
+    <w:p>
+      <w:pPr>
+        <w:pStyle w:val="Listenabsatz"/>
+        <w:numPr>
+          <w:ilvl w:val="0"/>
+          <w:numId w:val="18"/>
+        </w:numPr>
+        <w:spacing w:after="240"/>
+        <w:rPr>
+          <w:rFonts w:ascii="Helvetica" w:eastAsia="Times New Roman" w:hAnsi="Helvetica" w:cs="Times New Roman"/>
+          <w:color w:val="FF0000"/>
+          <w:lang w:val="en-US" w:eastAsia="de-DE"/>
+        </w:rPr>
+      </w:pPr>
+      <w:bookmarkStart w:id="0" w:name="_GoBack"/>
+      <w:r>
+        <w:rPr>
+          <w:rFonts w:ascii="Helvetica" w:eastAsia="Times New Roman" w:hAnsi="Helvetica" w:cs="Times New Roman"/>
+          <w:color w:val="FF0000"/>
+          <w:lang w:val="en-US" w:eastAsia="de-DE"/>
+        </w:rPr>
+        <w:t>Argue with user stories</w:t>
+      </w:r>
+    </w:p>
+    <w:bookmarkEnd w:id="0"/>
+    <w:p>
+      <w:pPr>
+        <w:spacing w:after="240"/>
+        <w:rPr>
+          <w:rFonts w:ascii="Helvetica" w:eastAsia="Times New Roman" w:hAnsi="Helvetica" w:cs="Times New Roman"/>
+          <w:color w:val="000000" w:themeColor="text1"/>
+          <w:lang w:val="en-US" w:eastAsia="de-DE"/>
+        </w:rPr>
+      </w:pPr>
+      <w:r>
+        <w:rPr>
+          <w:rFonts w:ascii="Helvetica" w:eastAsia="Times New Roman" w:hAnsi="Helvetica" w:cs="Times New Roman"/>
+          <w:bCs/>
+          <w:color w:val="000000" w:themeColor="text1"/>
+          <w:lang w:val="en-US" w:eastAsia="de-DE"/>
+        </w:rPr>
+        <w:t>The digitization of business processes, also in the audit business area</w:t>
+      </w:r>
+      <w:r>
+        <w:rPr>
+          <w:rFonts w:ascii="Helvetica" w:eastAsia="Times New Roman" w:hAnsi="Helvetica" w:cs="Times New Roman"/>
+          <w:color w:val="000000" w:themeColor="text1"/>
+          <w:lang w:val="en-US" w:eastAsia="de-DE"/>
+        </w:rPr>
+        <w:t xml:space="preserve">, brings with it many new challenges and opportunities. The current audit approach and audit processing, e.g. through the use of standard structures, document checks and invoice-specific requirements, are very work-intensive and almost inefficient. </w:t>
+      </w:r>
+      <w:r>
+        <w:rPr>
+          <w:rFonts w:ascii="Helvetica" w:eastAsia="Times New Roman" w:hAnsi="Helvetica" w:cs="Times New Roman"/>
+          <w:bCs/>
+          <w:color w:val="000000" w:themeColor="text1"/>
+          <w:lang w:val="en-US" w:eastAsia="de-DE"/>
+        </w:rPr>
+        <w:t xml:space="preserve">In order to achieve the necessary complex regulations both from the point of view of the audit team and for the company to be audited, new support technologies are necessary for an efficient audit process. </w:t>
+      </w:r>
+    </w:p>
+    <w:p>
+      <w:pPr>
+        <w:spacing w:after="240"/>
+        <w:rPr>
+          <w:rFonts w:ascii="Helvetica" w:eastAsia="Times New Roman" w:hAnsi="Helvetica" w:cs="Times New Roman"/>
+          <w:color w:val="000000" w:themeColor="text1"/>
+          <w:lang w:val="en-US" w:eastAsia="de-DE"/>
+        </w:rPr>
+      </w:pPr>
+      <w:r>
+        <w:rPr>
+          <w:rFonts w:ascii="Helvetica" w:eastAsia="Times New Roman" w:hAnsi="Helvetica" w:cs="Times New Roman"/>
+          <w:color w:val="000000" w:themeColor="text1"/>
+          <w:lang w:val="en-US" w:eastAsia="de-DE"/>
+        </w:rPr>
+        <w:t xml:space="preserve">To meet the necessary regular requirements, </w:t>
+      </w:r>
+      <w:proofErr w:type="spellStart"/>
+      <w:r>
+        <w:rPr>
+          <w:rFonts w:ascii="Helvetica" w:eastAsia="Times New Roman" w:hAnsi="Helvetica" w:cs="Times New Roman"/>
+          <w:color w:val="000000" w:themeColor="text1"/>
+          <w:lang w:val="en-US" w:eastAsia="de-DE"/>
+        </w:rPr>
+        <w:t>BananaAnalytics</w:t>
+      </w:r>
+      <w:proofErr w:type="spellEnd"/>
+      <w:r>
+        <w:rPr>
+          <w:rFonts w:ascii="Helvetica" w:eastAsia="Times New Roman" w:hAnsi="Helvetica" w:cs="Times New Roman"/>
+          <w:color w:val="000000" w:themeColor="text1"/>
+          <w:lang w:val="en-US" w:eastAsia="de-DE"/>
+        </w:rPr>
+        <w:t xml:space="preserve"> offers the right solution for this requirement with new technology for the audit process. </w:t>
+      </w:r>
+      <w:proofErr w:type="spellStart"/>
+      <w:r>
+        <w:rPr>
+          <w:rFonts w:ascii="Helvetica" w:eastAsia="Times New Roman" w:hAnsi="Helvetica" w:cs="Times New Roman"/>
+          <w:bCs/>
+          <w:color w:val="000000" w:themeColor="text1"/>
+          <w:lang w:val="en-US" w:eastAsia="de-DE"/>
+        </w:rPr>
+        <w:t>BananaAnalytics</w:t>
+      </w:r>
+      <w:proofErr w:type="spellEnd"/>
+      <w:r>
+        <w:rPr>
+          <w:rFonts w:ascii="Helvetica" w:eastAsia="Times New Roman" w:hAnsi="Helvetica" w:cs="Times New Roman"/>
+          <w:bCs/>
+          <w:color w:val="000000" w:themeColor="text1"/>
+          <w:lang w:val="en-US" w:eastAsia="de-DE"/>
+        </w:rPr>
+        <w:t xml:space="preserve"> has bundled the data preparation requirements and implemented a tool to prepare the data more efficiently for the audits. </w:t>
+      </w:r>
+    </w:p>
+    <w:p>
+      <w:pPr>
+        <w:spacing w:after="240"/>
+        <w:rPr>
+          <w:rFonts w:ascii="Helvetica" w:eastAsia="Times New Roman" w:hAnsi="Helvetica" w:cs="Times New Roman"/>
+          <w:color w:val="000000" w:themeColor="text1"/>
+          <w:lang w:val="en-US" w:eastAsia="de-DE"/>
+        </w:rPr>
+      </w:pPr>
+      <w:proofErr w:type="spellStart"/>
+      <w:r>
+        <w:rPr>
+          <w:rFonts w:ascii="Helvetica" w:eastAsia="Times New Roman" w:hAnsi="Helvetica" w:cs="Times New Roman"/>
+          <w:bCs/>
+          <w:color w:val="000000" w:themeColor="text1"/>
+          <w:lang w:val="en-US" w:eastAsia="de-DE"/>
+        </w:rPr>
+        <w:t>BananaAnalytics</w:t>
+      </w:r>
+      <w:proofErr w:type="spellEnd"/>
+      <w:r>
+        <w:rPr>
+          <w:rFonts w:ascii="Helvetica" w:eastAsia="Times New Roman" w:hAnsi="Helvetica" w:cs="Times New Roman"/>
+          <w:bCs/>
+          <w:color w:val="000000" w:themeColor="text1"/>
+          <w:lang w:val="en-US" w:eastAsia="de-DE"/>
+        </w:rPr>
+        <w:t xml:space="preserve">' simple and useful solution controls </w:t>
+      </w:r>
+      <w:r>
+        <w:rPr>
+          <w:rFonts w:ascii="Helvetica" w:eastAsia="Times New Roman" w:hAnsi="Helvetica" w:cs="Times New Roman"/>
+          <w:color w:val="000000" w:themeColor="text1"/>
+          <w:lang w:val="en-US" w:eastAsia="de-DE"/>
+        </w:rPr>
+        <w:t xml:space="preserve">all the steps through the data analysis process. As a result, most of the manual steps can be automated. The solution allows the use of a mobile analysis solution or the installation directly on the client, without data loss. </w:t>
+      </w:r>
+    </w:p>
+    <w:p>
+      <w:pPr>
+        <w:spacing w:after="240"/>
+        <w:rPr>
+          <w:rFonts w:ascii="Helvetica" w:eastAsia="Times New Roman" w:hAnsi="Helvetica" w:cs="Times New Roman"/>
+          <w:color w:val="24292E"/>
+          <w:lang w:val="en-US" w:eastAsia="de-DE"/>
+        </w:rPr>
+      </w:pPr>
     </w:p>
     <w:p>
       <w:pPr>
@@ -257,8 +421,26 @@
           <w:color w:val="FF0000"/>
           <w:lang w:val="en-US" w:eastAsia="de-DE"/>
         </w:rPr>
-        <w:t>Felix’s part</w:t>
-      </w:r>
+        <w:t xml:space="preserve">Where did we see the potential to </w:t>
+      </w:r>
+      <w:r>
+        <w:rPr>
+          <w:rFonts w:ascii="Helvetica" w:eastAsia="Times New Roman" w:hAnsi="Helvetica" w:cs="Times New Roman"/>
+          <w:color w:val="FF0000"/>
+          <w:lang w:val="en-US" w:eastAsia="de-DE"/>
+        </w:rPr>
+        <w:t xml:space="preserve">extract the </w:t>
+      </w:r>
+      <w:proofErr w:type="gramStart"/>
+      <w:r>
+        <w:rPr>
+          <w:rFonts w:ascii="Helvetica" w:eastAsia="Times New Roman" w:hAnsi="Helvetica" w:cs="Times New Roman"/>
+          <w:color w:val="FF0000"/>
+          <w:lang w:val="en-US" w:eastAsia="de-DE"/>
+        </w:rPr>
+        <w:t>process</w:t>
+      </w:r>
+      <w:proofErr w:type="gramEnd"/>
     </w:p>
     <w:p>
       <w:pPr>
@@ -280,15 +462,25 @@
           <w:color w:val="FF0000"/>
           <w:lang w:val="en-US" w:eastAsia="de-DE"/>
         </w:rPr>
-        <w:t xml:space="preserve">Where did we see the potential to </w:t>
-      </w:r>
+        <w:t xml:space="preserve">How could we make money with it? (business concept/ </w:t>
+      </w:r>
+      <w:proofErr w:type="spellStart"/>
       <w:r>
         <w:rPr>
           <w:rFonts w:ascii="Helvetica" w:eastAsia="Times New Roman" w:hAnsi="Helvetica" w:cs="Times New Roman"/>
           <w:color w:val="FF0000"/>
           <w:lang w:val="en-US" w:eastAsia="de-DE"/>
         </w:rPr>
-        <w:t>extract the process</w:t>
+        <w:t>Epiq</w:t>
+      </w:r>
+      <w:proofErr w:type="spellEnd"/>
+      <w:r>
+        <w:rPr>
+          <w:rFonts w:ascii="Helvetica" w:eastAsia="Times New Roman" w:hAnsi="Helvetica" w:cs="Times New Roman"/>
+          <w:color w:val="FF0000"/>
+          <w:lang w:val="en-US" w:eastAsia="de-DE"/>
+        </w:rPr>
+        <w:t xml:space="preserve"> offer)</w:t>
       </w:r>
     </w:p>
     <w:p>
@@ -301,7 +493,7 @@
         <w:spacing w:after="240"/>
         <w:rPr>
           <w:rFonts w:ascii="Helvetica" w:eastAsia="Times New Roman" w:hAnsi="Helvetica" w:cs="Times New Roman"/>
-          <w:color w:val="24292E"/>
+          <w:color w:val="FF0000"/>
           <w:lang w:val="en-US" w:eastAsia="de-DE"/>
         </w:rPr>
       </w:pPr>
@@ -311,25 +503,7 @@
           <w:color w:val="FF0000"/>
           <w:lang w:val="en-US" w:eastAsia="de-DE"/>
         </w:rPr>
-        <w:t xml:space="preserve">How could we make money with it? (business concept/ </w:t>
-      </w:r>
-      <w:proofErr w:type="spellStart"/>
-      <w:r>
-        <w:rPr>
-          <w:rFonts w:ascii="Helvetica" w:eastAsia="Times New Roman" w:hAnsi="Helvetica" w:cs="Times New Roman"/>
-          <w:color w:val="FF0000"/>
-          <w:lang w:val="en-US" w:eastAsia="de-DE"/>
-        </w:rPr>
-        <w:t>Epiq</w:t>
-      </w:r>
-      <w:proofErr w:type="spellEnd"/>
-      <w:r>
-        <w:rPr>
-          <w:rFonts w:ascii="Helvetica" w:eastAsia="Times New Roman" w:hAnsi="Helvetica" w:cs="Times New Roman"/>
-          <w:color w:val="FF0000"/>
-          <w:lang w:val="en-US" w:eastAsia="de-DE"/>
-        </w:rPr>
-        <w:t xml:space="preserve"> offer)</w:t>
+        <w:t>Explain outsourcing</w:t>
       </w:r>
     </w:p>
     <w:p>
@@ -352,29 +526,6 @@
           <w:color w:val="FF0000"/>
           <w:lang w:val="en-US" w:eastAsia="de-DE"/>
         </w:rPr>
-        <w:t>Explain outsourcing</w:t>
-      </w:r>
-    </w:p>
-    <w:p>
-      <w:pPr>
-        <w:pStyle w:val="Listenabsatz"/>
-        <w:numPr>
-          <w:ilvl w:val="0"/>
-          <w:numId w:val="16"/>
-        </w:numPr>
-        <w:spacing w:after="240"/>
-        <w:rPr>
-          <w:rFonts w:ascii="Helvetica" w:eastAsia="Times New Roman" w:hAnsi="Helvetica" w:cs="Times New Roman"/>
-          <w:color w:val="FF0000"/>
-          <w:lang w:val="en-US" w:eastAsia="de-DE"/>
-        </w:rPr>
-      </w:pPr>
-      <w:r>
-        <w:rPr>
-          <w:rFonts w:ascii="Helvetica" w:eastAsia="Times New Roman" w:hAnsi="Helvetica" w:cs="Times New Roman"/>
-          <w:color w:val="FF0000"/>
-          <w:lang w:val="en-US" w:eastAsia="de-DE"/>
-        </w:rPr>
         <w:t>Explain data cube</w:t>
       </w:r>
     </w:p>
@@ -457,6 +608,7 @@
           <w:highlight w:val="yellow"/>
           <w:lang w:val="en-US" w:eastAsia="de-DE"/>
         </w:rPr>
+        <w:lastRenderedPageBreak/>
         <w:t>In cases where additional information is required or further investigation on the applicants' health is needed, for example if the risk level is unclear, the contract is not automatically delivered to the customer but instead the data is transferred to a health specialist. The health specialist then determines if the applicant is accepted for extra insurance coverage or if the risk is too high. If the risk is too high, the customer will only get basic insurance in his contract and is denied for extra insurance.</w:t>
       </w:r>
     </w:p>
@@ -522,7 +674,6 @@
         <w:rPr>
           <w:rFonts w:ascii="Helvetica" w:hAnsi="Helvetica"/>
           <w:color w:val="24292E"/>
-          <w:highlight w:val="yellow"/>
           <w:lang w:val="en-US"/>
         </w:rPr>
       </w:pPr>
@@ -532,7 +683,6 @@
           <w:b/>
           <w:bCs/>
           <w:color w:val="24292E"/>
-          <w:highlight w:val="yellow"/>
           <w:lang w:val="en-US"/>
         </w:rPr>
         <w:t>Process Overview</w:t>
@@ -548,15 +698,13 @@
         <w:rPr>
           <w:rFonts w:ascii="Helvetica" w:hAnsi="Helvetica"/>
           <w:color w:val="24292E"/>
-          <w:highlight w:val="yellow"/>
-          <w:lang w:val="en-US"/>
-        </w:rPr>
-      </w:pPr>
-      <w:r>
-        <w:rPr>
-          <w:rFonts w:ascii="Helvetica" w:hAnsi="Helvetica"/>
-          <w:color w:val="24292E"/>
-          <w:highlight w:val="yellow"/>
+          <w:lang w:val="en-US"/>
+        </w:rPr>
+      </w:pPr>
+      <w:r>
+        <w:rPr>
+          <w:rFonts w:ascii="Helvetica" w:hAnsi="Helvetica"/>
+          <w:color w:val="24292E"/>
           <w:lang w:val="en-US"/>
         </w:rPr>
         <w:t>As-Is Process</w:t>
@@ -665,7 +813,6 @@
           <w:color w:val="FF0000"/>
           <w:lang w:val="en-US"/>
         </w:rPr>
-        <w:lastRenderedPageBreak/>
         <w:t>Evaluate part is an excel file and each time a new one is generated and you have no idea which one is the most recent one</w:t>
       </w:r>
     </w:p>
@@ -970,6 +1117,7 @@
           <w:color w:val="24292E"/>
           <w:lang w:val="en-US"/>
         </w:rPr>
+        <w:lastRenderedPageBreak/>
         <w:t>The request is done by Excel and each adjustment creates an additional Excel. Leading to not having a</w:t>
       </w:r>
       <w:r>
@@ -1166,7 +1314,6 @@
           <w:color w:val="24292E"/>
           <w:lang w:val="en-US"/>
         </w:rPr>
-        <w:lastRenderedPageBreak/>
         <w:t xml:space="preserve">After analyzing the process using SIPOC, the project team came up with a redesigned process involving automated tasks to make the process less time-consuming and more user friendly. </w:t>
       </w:r>
       <w:r>
@@ -1356,6 +1503,7 @@
           <w:color w:val="24292E"/>
           <w:lang w:val="en-US"/>
         </w:rPr>
+        <w:lastRenderedPageBreak/>
         <w:drawing>
           <wp:inline distT="0" distB="0" distL="0" distR="0" wp14:anchorId="177C6321" wp14:editId="4F82001F">
             <wp:extent cx="5756910" cy="2529840"/>
@@ -1412,7 +1560,6 @@
           <w:rFonts w:ascii="Helvetica" w:hAnsi="Helvetica"/>
           <w:bCs/>
           <w:color w:val="24292E"/>
-          <w:highlight w:val="yellow"/>
           <w:lang w:val="en-US"/>
         </w:rPr>
       </w:pPr>
@@ -1421,10 +1568,8 @@
           <w:rFonts w:ascii="Helvetica" w:hAnsi="Helvetica"/>
           <w:bCs/>
           <w:color w:val="24292E"/>
-          <w:highlight w:val="yellow"/>
-          <w:lang w:val="en-US"/>
-        </w:rPr>
-        <w:lastRenderedPageBreak/>
+          <w:lang w:val="en-US"/>
+        </w:rPr>
         <w:t>Solution</w:t>
       </w:r>
     </w:p>
@@ -1438,15 +1583,13 @@
         <w:rPr>
           <w:rFonts w:ascii="Helvetica" w:hAnsi="Helvetica"/>
           <w:color w:val="24292E"/>
-          <w:highlight w:val="yellow"/>
-          <w:lang w:val="en-US"/>
-        </w:rPr>
-      </w:pPr>
-      <w:r>
-        <w:rPr>
-          <w:rFonts w:ascii="Helvetica" w:hAnsi="Helvetica"/>
-          <w:color w:val="24292E"/>
-          <w:highlight w:val="yellow"/>
+          <w:lang w:val="en-US"/>
+        </w:rPr>
+      </w:pPr>
+      <w:r>
+        <w:rPr>
+          <w:rFonts w:ascii="Helvetica" w:hAnsi="Helvetica"/>
+          <w:color w:val="24292E"/>
           <w:lang w:val="en-US"/>
         </w:rPr>
         <w:t>The Big Picture</w:t>
@@ -1935,7 +2078,6 @@
           <w:color w:val="24292E"/>
           <w:lang w:val="en-US"/>
         </w:rPr>
-        <w:lastRenderedPageBreak/>
         <w:t>Camunda</w:t>
       </w:r>
       <w:proofErr w:type="spellEnd"/>
@@ -2613,6 +2755,7 @@
           <w:color w:val="FF0000"/>
           <w:lang w:val="en-US"/>
         </w:rPr>
+        <w:lastRenderedPageBreak/>
         <w:t>What data needs to be extracted</w:t>
       </w:r>
     </w:p>
@@ -2773,7 +2916,6 @@
           <w:color w:val="24292E"/>
           <w:highlight w:val="yellow"/>
         </w:rPr>
-        <w:lastRenderedPageBreak/>
         <w:fldChar w:fldCharType="begin"/>
       </w:r>
       <w:r>
@@ -2876,7 +3018,27 @@
           <w:highlight w:val="yellow"/>
           <w:lang w:val="en-US"/>
         </w:rPr>
-        <w:t>The process is triggered through google assistant which has been created using dialog-flow. Dialog-flow/Google assistant was chosen as it allows natural language processing as well as an easy interaction with the user. By using natural language the user can easily interact with the google assistant and is informed on the different types of insurances which are being offered and can easily apply for a new insurance. When applying for a new insurance google assistant guides the user through a series of questions based on selected choices, collects the required user information and assigns variables to them.</w:t>
+        <w:t xml:space="preserve">The process is triggered through google assistant which has been created using dialog-flow. Dialog-flow/Google assistant was chosen as it allows natural language processing as well as an easy interaction with the user. By using natural </w:t>
+      </w:r>
+      <w:proofErr w:type="gramStart"/>
+      <w:r>
+        <w:rPr>
+          <w:rFonts w:ascii="Helvetica" w:hAnsi="Helvetica"/>
+          <w:color w:val="24292E"/>
+          <w:highlight w:val="yellow"/>
+          <w:lang w:val="en-US"/>
+        </w:rPr>
+        <w:t>language</w:t>
+      </w:r>
+      <w:proofErr w:type="gramEnd"/>
+      <w:r>
+        <w:rPr>
+          <w:rFonts w:ascii="Helvetica" w:hAnsi="Helvetica"/>
+          <w:color w:val="24292E"/>
+          <w:highlight w:val="yellow"/>
+          <w:lang w:val="en-US"/>
+        </w:rPr>
+        <w:t xml:space="preserve"> the user can easily interact with the google assistant and is informed on the different types of insurances which are being offered and can easily apply for a new insurance. When applying for a new insurance google assistant guides the user through a series of questions based on selected choices, collects the required user information and assigns variables to them.</w:t>
       </w:r>
       <w:r>
         <w:rPr>
@@ -3042,6 +3204,7 @@
           <w:noProof/>
           <w:color w:val="24292E"/>
         </w:rPr>
+        <w:lastRenderedPageBreak/>
         <w:pict>
           <v:rect id="_x0000_i1030" alt="" style="width:453.3pt;height:.05pt;mso-width-percent:0;mso-height-percent:0;mso-width-percent:0;mso-height-percent:0" o:hralign="center" o:hrstd="t" o:hr="t" fillcolor="#a0a0a0" stroked="f"/>
         </w:pict>
@@ -3087,7 +3250,6 @@
           <w:color w:val="24292E"/>
           <w:highlight w:val="yellow"/>
         </w:rPr>
-        <w:lastRenderedPageBreak/>
         <w:fldChar w:fldCharType="begin"/>
       </w:r>
       <w:r>
@@ -3596,6 +3758,7 @@
           <w:color w:val="FF0000"/>
           <w:lang w:val="en-US"/>
         </w:rPr>
+        <w:lastRenderedPageBreak/>
         <w:t>balance sheet</w:t>
       </w:r>
     </w:p>
@@ -3662,7 +3825,6 @@
           <w:color w:val="24292E"/>
           <w:highlight w:val="yellow"/>
         </w:rPr>
-        <w:lastRenderedPageBreak/>
         <w:fldChar w:fldCharType="begin"/>
       </w:r>
       <w:r>
@@ -4641,8 +4803,6 @@
           <w:lang w:val="en-US"/>
         </w:rPr>
       </w:pPr>
-      <w:bookmarkStart w:id="0" w:name="_GoBack"/>
-      <w:bookmarkEnd w:id="0"/>
     </w:p>
     <w:p>
       <w:pPr>
@@ -5611,6 +5771,146 @@
     </w:lvl>
   </w:abstractNum>
   <w:abstractNum w:abstractNumId="7" w15:restartNumberingAfterBreak="0">
+    <w:nsid w:val="41A7684E"/>
+    <w:multiLevelType w:val="hybridMultilevel"/>
+    <w:tmpl w:val="6632F170"/>
+    <w:lvl w:ilvl="0" w:tplc="F8D830E4">
+      <w:start w:val="1"/>
+      <w:numFmt w:val="bullet"/>
+      <w:lvlText w:val="•"/>
+      <w:lvlJc w:val="left"/>
+      <w:pPr>
+        <w:tabs>
+          <w:tab w:val="num" w:pos="720"/>
+        </w:tabs>
+        <w:ind w:left="720" w:hanging="360"/>
+      </w:pPr>
+      <w:rPr>
+        <w:rFonts w:ascii="Arial" w:hAnsi="Arial" w:hint="default"/>
+      </w:rPr>
+    </w:lvl>
+    <w:lvl w:ilvl="1" w:tplc="08006656" w:tentative="1">
+      <w:start w:val="1"/>
+      <w:numFmt w:val="bullet"/>
+      <w:lvlText w:val="•"/>
+      <w:lvlJc w:val="left"/>
+      <w:pPr>
+        <w:tabs>
+          <w:tab w:val="num" w:pos="1440"/>
+        </w:tabs>
+        <w:ind w:left="1440" w:hanging="360"/>
+      </w:pPr>
+      <w:rPr>
+        <w:rFonts w:ascii="Arial" w:hAnsi="Arial" w:hint="default"/>
+      </w:rPr>
+    </w:lvl>
+    <w:lvl w:ilvl="2" w:tplc="5CCEB920" w:tentative="1">
+      <w:start w:val="1"/>
+      <w:numFmt w:val="bullet"/>
+      <w:lvlText w:val="•"/>
+      <w:lvlJc w:val="left"/>
+      <w:pPr>
+        <w:tabs>
+          <w:tab w:val="num" w:pos="2160"/>
+        </w:tabs>
+        <w:ind w:left="2160" w:hanging="360"/>
+      </w:pPr>
+      <w:rPr>
+        <w:rFonts w:ascii="Arial" w:hAnsi="Arial" w:hint="default"/>
+      </w:rPr>
+    </w:lvl>
+    <w:lvl w:ilvl="3" w:tplc="9F46EBB8" w:tentative="1">
+      <w:start w:val="1"/>
+      <w:numFmt w:val="bullet"/>
+      <w:lvlText w:val="•"/>
+      <w:lvlJc w:val="left"/>
+      <w:pPr>
+        <w:tabs>
+          <w:tab w:val="num" w:pos="2880"/>
+        </w:tabs>
+        <w:ind w:left="2880" w:hanging="360"/>
+      </w:pPr>
+      <w:rPr>
+        <w:rFonts w:ascii="Arial" w:hAnsi="Arial" w:hint="default"/>
+      </w:rPr>
+    </w:lvl>
+    <w:lvl w:ilvl="4" w:tplc="97BCB3CA" w:tentative="1">
+      <w:start w:val="1"/>
+      <w:numFmt w:val="bullet"/>
+      <w:lvlText w:val="•"/>
+      <w:lvlJc w:val="left"/>
+      <w:pPr>
+        <w:tabs>
+          <w:tab w:val="num" w:pos="3600"/>
+        </w:tabs>
+        <w:ind w:left="3600" w:hanging="360"/>
+      </w:pPr>
+      <w:rPr>
+        <w:rFonts w:ascii="Arial" w:hAnsi="Arial" w:hint="default"/>
+      </w:rPr>
+    </w:lvl>
+    <w:lvl w:ilvl="5" w:tplc="DD38707E" w:tentative="1">
+      <w:start w:val="1"/>
+      <w:numFmt w:val="bullet"/>
+      <w:lvlText w:val="•"/>
+      <w:lvlJc w:val="left"/>
+      <w:pPr>
+        <w:tabs>
+          <w:tab w:val="num" w:pos="4320"/>
+        </w:tabs>
+        <w:ind w:left="4320" w:hanging="360"/>
+      </w:pPr>
+      <w:rPr>
+        <w:rFonts w:ascii="Arial" w:hAnsi="Arial" w:hint="default"/>
+      </w:rPr>
+    </w:lvl>
+    <w:lvl w:ilvl="6" w:tplc="2FD8ECFA" w:tentative="1">
+      <w:start w:val="1"/>
+      <w:numFmt w:val="bullet"/>
+      <w:lvlText w:val="•"/>
+      <w:lvlJc w:val="left"/>
+      <w:pPr>
+        <w:tabs>
+          <w:tab w:val="num" w:pos="5040"/>
+        </w:tabs>
+        <w:ind w:left="5040" w:hanging="360"/>
+      </w:pPr>
+      <w:rPr>
+        <w:rFonts w:ascii="Arial" w:hAnsi="Arial" w:hint="default"/>
+      </w:rPr>
+    </w:lvl>
+    <w:lvl w:ilvl="7" w:tplc="EF9CED60" w:tentative="1">
+      <w:start w:val="1"/>
+      <w:numFmt w:val="bullet"/>
+      <w:lvlText w:val="•"/>
+      <w:lvlJc w:val="left"/>
+      <w:pPr>
+        <w:tabs>
+          <w:tab w:val="num" w:pos="5760"/>
+        </w:tabs>
+        <w:ind w:left="5760" w:hanging="360"/>
+      </w:pPr>
+      <w:rPr>
+        <w:rFonts w:ascii="Arial" w:hAnsi="Arial" w:hint="default"/>
+      </w:rPr>
+    </w:lvl>
+    <w:lvl w:ilvl="8" w:tplc="248C5010" w:tentative="1">
+      <w:start w:val="1"/>
+      <w:numFmt w:val="bullet"/>
+      <w:lvlText w:val="•"/>
+      <w:lvlJc w:val="left"/>
+      <w:pPr>
+        <w:tabs>
+          <w:tab w:val="num" w:pos="6480"/>
+        </w:tabs>
+        <w:ind w:left="6480" w:hanging="360"/>
+      </w:pPr>
+      <w:rPr>
+        <w:rFonts w:ascii="Arial" w:hAnsi="Arial" w:hint="default"/>
+      </w:rPr>
+    </w:lvl>
+  </w:abstractNum>
+  <w:abstractNum w:abstractNumId="8" w15:restartNumberingAfterBreak="0">
     <w:nsid w:val="47AA0C5B"/>
     <w:multiLevelType w:val="multilevel"/>
     <w:tmpl w:val="8442392C"/>
@@ -5759,7 +6059,7 @@
       </w:rPr>
     </w:lvl>
   </w:abstractNum>
-  <w:abstractNum w:abstractNumId="8" w15:restartNumberingAfterBreak="0">
+  <w:abstractNum w:abstractNumId="9" w15:restartNumberingAfterBreak="0">
     <w:nsid w:val="4D5A394B"/>
     <w:multiLevelType w:val="multilevel"/>
     <w:tmpl w:val="6DD04A04"/>
@@ -5908,7 +6208,119 @@
       </w:rPr>
     </w:lvl>
   </w:abstractNum>
-  <w:abstractNum w:abstractNumId="9" w15:restartNumberingAfterBreak="0">
+  <w:abstractNum w:abstractNumId="10" w15:restartNumberingAfterBreak="0">
+    <w:nsid w:val="50256C3C"/>
+    <w:multiLevelType w:val="hybridMultilevel"/>
+    <w:tmpl w:val="09D22402"/>
+    <w:lvl w:ilvl="0" w:tplc="217A981C">
+      <w:numFmt w:val="bullet"/>
+      <w:lvlText w:val=""/>
+      <w:lvlJc w:val="left"/>
+      <w:pPr>
+        <w:ind w:left="720" w:hanging="360"/>
+      </w:pPr>
+      <w:rPr>
+        <w:rFonts w:ascii="Wingdings" w:eastAsia="Times New Roman" w:hAnsi="Wingdings" w:cs="Times New Roman" w:hint="default"/>
+      </w:rPr>
+    </w:lvl>
+    <w:lvl w:ilvl="1" w:tplc="04070003" w:tentative="1">
+      <w:start w:val="1"/>
+      <w:numFmt w:val="bullet"/>
+      <w:lvlText w:val="o"/>
+      <w:lvlJc w:val="left"/>
+      <w:pPr>
+        <w:ind w:left="1440" w:hanging="360"/>
+      </w:pPr>
+      <w:rPr>
+        <w:rFonts w:ascii="Courier New" w:hAnsi="Courier New" w:cs="Courier New" w:hint="default"/>
+      </w:rPr>
+    </w:lvl>
+    <w:lvl w:ilvl="2" w:tplc="04070005" w:tentative="1">
+      <w:start w:val="1"/>
+      <w:numFmt w:val="bullet"/>
+      <w:lvlText w:val=""/>
+      <w:lvlJc w:val="left"/>
+      <w:pPr>
+        <w:ind w:left="2160" w:hanging="360"/>
+      </w:pPr>
+      <w:rPr>
+        <w:rFonts w:ascii="Wingdings" w:hAnsi="Wingdings" w:hint="default"/>
+      </w:rPr>
+    </w:lvl>
+    <w:lvl w:ilvl="3" w:tplc="04070001" w:tentative="1">
+      <w:start w:val="1"/>
+      <w:numFmt w:val="bullet"/>
+      <w:lvlText w:val=""/>
+      <w:lvlJc w:val="left"/>
+      <w:pPr>
+        <w:ind w:left="2880" w:hanging="360"/>
+      </w:pPr>
+      <w:rPr>
+        <w:rFonts w:ascii="Symbol" w:hAnsi="Symbol" w:hint="default"/>
+      </w:rPr>
+    </w:lvl>
+    <w:lvl w:ilvl="4" w:tplc="04070003" w:tentative="1">
+      <w:start w:val="1"/>
+      <w:numFmt w:val="bullet"/>
+      <w:lvlText w:val="o"/>
+      <w:lvlJc w:val="left"/>
+      <w:pPr>
+        <w:ind w:left="3600" w:hanging="360"/>
+      </w:pPr>
+      <w:rPr>
+        <w:rFonts w:ascii="Courier New" w:hAnsi="Courier New" w:cs="Courier New" w:hint="default"/>
+      </w:rPr>
+    </w:lvl>
+    <w:lvl w:ilvl="5" w:tplc="04070005" w:tentative="1">
+      <w:start w:val="1"/>
+      <w:numFmt w:val="bullet"/>
+      <w:lvlText w:val=""/>
+      <w:lvlJc w:val="left"/>
+      <w:pPr>
+        <w:ind w:left="4320" w:hanging="360"/>
+      </w:pPr>
+      <w:rPr>
+        <w:rFonts w:ascii="Wingdings" w:hAnsi="Wingdings" w:hint="default"/>
+      </w:rPr>
+    </w:lvl>
+    <w:lvl w:ilvl="6" w:tplc="04070001" w:tentative="1">
+      <w:start w:val="1"/>
+      <w:numFmt w:val="bullet"/>
+      <w:lvlText w:val=""/>
+      <w:lvlJc w:val="left"/>
+      <w:pPr>
+        <w:ind w:left="5040" w:hanging="360"/>
+      </w:pPr>
+      <w:rPr>
+        <w:rFonts w:ascii="Symbol" w:hAnsi="Symbol" w:hint="default"/>
+      </w:rPr>
+    </w:lvl>
+    <w:lvl w:ilvl="7" w:tplc="04070003" w:tentative="1">
+      <w:start w:val="1"/>
+      <w:numFmt w:val="bullet"/>
+      <w:lvlText w:val="o"/>
+      <w:lvlJc w:val="left"/>
+      <w:pPr>
+        <w:ind w:left="5760" w:hanging="360"/>
+      </w:pPr>
+      <w:rPr>
+        <w:rFonts w:ascii="Courier New" w:hAnsi="Courier New" w:cs="Courier New" w:hint="default"/>
+      </w:rPr>
+    </w:lvl>
+    <w:lvl w:ilvl="8" w:tplc="04070005" w:tentative="1">
+      <w:start w:val="1"/>
+      <w:numFmt w:val="bullet"/>
+      <w:lvlText w:val=""/>
+      <w:lvlJc w:val="left"/>
+      <w:pPr>
+        <w:ind w:left="6480" w:hanging="360"/>
+      </w:pPr>
+      <w:rPr>
+        <w:rFonts w:ascii="Wingdings" w:hAnsi="Wingdings" w:hint="default"/>
+      </w:rPr>
+    </w:lvl>
+  </w:abstractNum>
+  <w:abstractNum w:abstractNumId="11" w15:restartNumberingAfterBreak="0">
     <w:nsid w:val="54A33711"/>
     <w:multiLevelType w:val="hybridMultilevel"/>
     <w:tmpl w:val="87F41AE6"/>
@@ -6021,7 +6433,7 @@
       </w:rPr>
     </w:lvl>
   </w:abstractNum>
-  <w:abstractNum w:abstractNumId="10" w15:restartNumberingAfterBreak="0">
+  <w:abstractNum w:abstractNumId="12" w15:restartNumberingAfterBreak="0">
     <w:nsid w:val="5CFB5A51"/>
     <w:multiLevelType w:val="hybridMultilevel"/>
     <w:tmpl w:val="772E8FE0"/>
@@ -6133,7 +6545,7 @@
       </w:rPr>
     </w:lvl>
   </w:abstractNum>
-  <w:abstractNum w:abstractNumId="11" w15:restartNumberingAfterBreak="0">
+  <w:abstractNum w:abstractNumId="13" w15:restartNumberingAfterBreak="0">
     <w:nsid w:val="5D281A24"/>
     <w:multiLevelType w:val="multilevel"/>
     <w:tmpl w:val="1C9290FA"/>
@@ -6282,7 +6694,7 @@
       </w:rPr>
     </w:lvl>
   </w:abstractNum>
-  <w:abstractNum w:abstractNumId="12" w15:restartNumberingAfterBreak="0">
+  <w:abstractNum w:abstractNumId="14" w15:restartNumberingAfterBreak="0">
     <w:nsid w:val="61857E95"/>
     <w:multiLevelType w:val="hybridMultilevel"/>
     <w:tmpl w:val="EC04005C"/>
@@ -6395,7 +6807,7 @@
       </w:rPr>
     </w:lvl>
   </w:abstractNum>
-  <w:abstractNum w:abstractNumId="13" w15:restartNumberingAfterBreak="0">
+  <w:abstractNum w:abstractNumId="15" w15:restartNumberingAfterBreak="0">
     <w:nsid w:val="6F8220B9"/>
     <w:multiLevelType w:val="hybridMultilevel"/>
     <w:tmpl w:val="E578AE36"/>
@@ -6508,7 +6920,7 @@
       </w:rPr>
     </w:lvl>
   </w:abstractNum>
-  <w:abstractNum w:abstractNumId="14" w15:restartNumberingAfterBreak="0">
+  <w:abstractNum w:abstractNumId="16" w15:restartNumberingAfterBreak="0">
     <w:nsid w:val="71157743"/>
     <w:multiLevelType w:val="hybridMultilevel"/>
     <w:tmpl w:val="282EE250"/>
@@ -6597,7 +7009,7 @@
       </w:pPr>
     </w:lvl>
   </w:abstractNum>
-  <w:abstractNum w:abstractNumId="15" w15:restartNumberingAfterBreak="0">
+  <w:abstractNum w:abstractNumId="17" w15:restartNumberingAfterBreak="0">
     <w:nsid w:val="768762B1"/>
     <w:multiLevelType w:val="multilevel"/>
     <w:tmpl w:val="DD302648"/>
@@ -6756,13 +7168,13 @@
     <w:abstractNumId w:val="6"/>
   </w:num>
   <w:num w:numId="4">
-    <w:abstractNumId w:val="7"/>
+    <w:abstractNumId w:val="8"/>
   </w:num>
   <w:num w:numId="5">
-    <w:abstractNumId w:val="8"/>
+    <w:abstractNumId w:val="9"/>
   </w:num>
   <w:num w:numId="6">
-    <w:abstractNumId w:val="15"/>
+    <w:abstractNumId w:val="17"/>
   </w:num>
   <w:num w:numId="7">
     <w:abstractNumId w:val="1"/>
@@ -6771,28 +7183,34 @@
     <w:abstractNumId w:val="2"/>
   </w:num>
   <w:num w:numId="9">
-    <w:abstractNumId w:val="11"/>
+    <w:abstractNumId w:val="13"/>
   </w:num>
   <w:num w:numId="10">
-    <w:abstractNumId w:val="13"/>
+    <w:abstractNumId w:val="15"/>
   </w:num>
   <w:num w:numId="11">
-    <w:abstractNumId w:val="12"/>
+    <w:abstractNumId w:val="14"/>
   </w:num>
   <w:num w:numId="12">
     <w:abstractNumId w:val="4"/>
   </w:num>
   <w:num w:numId="13">
-    <w:abstractNumId w:val="14"/>
+    <w:abstractNumId w:val="16"/>
   </w:num>
   <w:num w:numId="14">
-    <w:abstractNumId w:val="10"/>
+    <w:abstractNumId w:val="12"/>
   </w:num>
   <w:num w:numId="15">
     <w:abstractNumId w:val="0"/>
   </w:num>
   <w:num w:numId="16">
-    <w:abstractNumId w:val="9"/>
+    <w:abstractNumId w:val="11"/>
+  </w:num>
+  <w:num w:numId="17">
+    <w:abstractNumId w:val="7"/>
+  </w:num>
+  <w:num w:numId="18">
+    <w:abstractNumId w:val="10"/>
   </w:num>
 </w:numbering>
 </file>
@@ -7188,6 +7606,7 @@
   <w:style w:type="paragraph" w:default="1" w:styleId="Standard">
     <w:name w:val="Normal"/>
     <w:qFormat/>
+    <w:rsid w:val="009B342A"/>
   </w:style>
   <w:style w:type="paragraph" w:styleId="berschrift1">
     <w:name w:val="heading 1"/>
@@ -7254,7 +7673,6 @@
   <w:style w:type="character" w:default="1" w:styleId="Absatz-Standardschriftart">
     <w:name w:val="Default Paragraph Font"/>
     <w:uiPriority w:val="1"/>
-    <w:semiHidden/>
     <w:unhideWhenUsed/>
   </w:style>
   <w:style w:type="table" w:default="1" w:styleId="NormaleTabelle">

--- a/documentation/Documentation_v2.docx
+++ b/documentation/Documentation_v2.docx
@@ -235,6 +235,68 @@
         </w:rPr>
         <w:t xml:space="preserve">now. </w:t>
       </w:r>
+    </w:p>
+    <w:p>
+      <w:pPr>
+        <w:spacing w:after="240"/>
+        <w:rPr>
+          <w:rFonts w:ascii="Helvetica" w:eastAsia="Times New Roman" w:hAnsi="Helvetica" w:cs="Times New Roman"/>
+          <w:color w:val="FF0000"/>
+          <w:lang w:val="en-US" w:eastAsia="de-DE"/>
+        </w:rPr>
+      </w:pPr>
+      <w:r>
+        <w:rPr>
+          <w:rFonts w:ascii="Helvetica" w:eastAsia="Times New Roman" w:hAnsi="Helvetica" w:cs="Times New Roman"/>
+          <w:color w:val="FF0000"/>
+          <w:lang w:val="en-US" w:eastAsia="de-DE"/>
+        </w:rPr>
+        <w:t xml:space="preserve">As </w:t>
+      </w:r>
+      <w:r>
+        <w:rPr>
+          <w:rFonts w:ascii="Helvetica" w:eastAsia="Times New Roman" w:hAnsi="Helvetica" w:cs="Times New Roman"/>
+          <w:color w:val="FF0000"/>
+          <w:lang w:val="en-US" w:eastAsia="de-DE"/>
+        </w:rPr>
+        <w:t>the user stories show</w:t>
+      </w:r>
+      <w:r>
+        <w:rPr>
+          <w:rFonts w:ascii="Helvetica" w:eastAsia="Times New Roman" w:hAnsi="Helvetica" w:cs="Times New Roman"/>
+          <w:color w:val="FF0000"/>
+          <w:lang w:val="en-US" w:eastAsia="de-DE"/>
+        </w:rPr>
+        <w:t xml:space="preserve"> </w:t>
+      </w:r>
+      <w:proofErr w:type="spellStart"/>
+      <w:r>
+        <w:rPr>
+          <w:rFonts w:ascii="Helvetica" w:eastAsia="Times New Roman" w:hAnsi="Helvetica" w:cs="Times New Roman"/>
+          <w:color w:val="FF0000"/>
+          <w:lang w:val="en-US" w:eastAsia="de-DE"/>
+        </w:rPr>
+        <w:t>xyz</w:t>
+      </w:r>
+      <w:proofErr w:type="spellEnd"/>
+      <w:r>
+        <w:rPr>
+          <w:rFonts w:ascii="Helvetica" w:eastAsia="Times New Roman" w:hAnsi="Helvetica" w:cs="Times New Roman"/>
+          <w:color w:val="FF0000"/>
+          <w:lang w:val="en-US" w:eastAsia="de-DE"/>
+        </w:rPr>
+        <w:t xml:space="preserve"> are the most inconvenient steps of the current process. </w:t>
+      </w:r>
+    </w:p>
+    <w:p>
+      <w:pPr>
+        <w:spacing w:after="240"/>
+        <w:rPr>
+          <w:rFonts w:ascii="Helvetica" w:eastAsia="Times New Roman" w:hAnsi="Helvetica" w:cs="Times New Roman"/>
+          <w:color w:val="FF0000"/>
+          <w:lang w:val="en-US" w:eastAsia="de-DE"/>
+        </w:rPr>
+      </w:pPr>
     </w:p>
     <w:p>
       <w:pPr>
@@ -250,7 +312,6 @@
           <w:lang w:val="en-US" w:eastAsia="de-DE"/>
         </w:rPr>
       </w:pPr>
-      <w:bookmarkStart w:id="0" w:name="_GoBack"/>
       <w:r>
         <w:rPr>
           <w:rFonts w:ascii="Helvetica" w:eastAsia="Times New Roman" w:hAnsi="Helvetica" w:cs="Times New Roman"/>
@@ -260,7 +321,6 @@
         <w:t>Argue with user stories</w:t>
       </w:r>
     </w:p>
-    <w:bookmarkEnd w:id="0"/>
     <w:p>
       <w:pPr>
         <w:spacing w:after="240"/>
@@ -588,7 +648,17 @@
           <w:lang w:val="en-US" w:eastAsia="de-DE"/>
         </w:rPr>
         <w:br/>
-        <w:t>Afterwards, this information is sent into the process where, as a result, a new contract is created with the information provided by the user through the interaction with google assistant. If the information provided by the user resonates with the criteria set for the insurance type selected, the customer will receive his insurance automatically by e-mail.</w:t>
+        <w:t xml:space="preserve">Afterwards, this information is sent into the process where, as a result, a new contract is created with the information provided by the user through the interaction with google assistant. If the information provided by the user resonates with the </w:t>
+      </w:r>
+      <w:r>
+        <w:rPr>
+          <w:rFonts w:ascii="Helvetica" w:eastAsia="Times New Roman" w:hAnsi="Helvetica" w:cs="Times New Roman"/>
+          <w:color w:val="24292E"/>
+          <w:highlight w:val="yellow"/>
+          <w:lang w:val="en-US" w:eastAsia="de-DE"/>
+        </w:rPr>
+        <w:lastRenderedPageBreak/>
+        <w:t>criteria set for the insurance type selected, the customer will receive his insurance automatically by e-mail.</w:t>
       </w:r>
     </w:p>
     <w:p>
@@ -608,7 +678,6 @@
           <w:highlight w:val="yellow"/>
           <w:lang w:val="en-US" w:eastAsia="de-DE"/>
         </w:rPr>
-        <w:lastRenderedPageBreak/>
         <w:t>In cases where additional information is required or further investigation on the applicants' health is needed, for example if the risk level is unclear, the contract is not automatically delivered to the customer but instead the data is transferred to a health specialist. The health specialist then determines if the applicant is accepted for extra insurance coverage or if the risk is too high. If the risk is too high, the customer will only get basic insurance in his contract and is denied for extra insurance.</w:t>
       </w:r>
     </w:p>
@@ -1078,7 +1147,16 @@
           <w:color w:val="24292E"/>
           <w:lang w:val="en-US"/>
         </w:rPr>
-        <w:t>in place. This results in not transparent situations, where no one has an actual overview nor over the process itself, neither over tasks performed.</w:t>
+        <w:t xml:space="preserve">in place. This results in not transparent situations, where no one has an actual overview nor over the process itself, neither over tasks </w:t>
+      </w:r>
+      <w:r>
+        <w:rPr>
+          <w:rFonts w:ascii="Helvetica" w:hAnsi="Helvetica"/>
+          <w:color w:val="24292E"/>
+          <w:lang w:val="en-US"/>
+        </w:rPr>
+        <w:lastRenderedPageBreak/>
+        <w:t>performed.</w:t>
       </w:r>
       <w:r>
         <w:rPr>
@@ -1117,7 +1195,6 @@
           <w:color w:val="24292E"/>
           <w:lang w:val="en-US"/>
         </w:rPr>
-        <w:lastRenderedPageBreak/>
         <w:t>The request is done by Excel and each adjustment creates an additional Excel. Leading to not having a</w:t>
       </w:r>
       <w:r>
@@ -1450,7 +1527,17 @@
           <w:highlight w:val="yellow"/>
           <w:lang w:val="en-US"/>
         </w:rPr>
-        <w:t>As we can see in the process below, human interaction is almost completely absent besides a task where a human decision making is needed to assess the necessary risk level in unclear cases. The process is also user friendly as the user only has to provide information at one point and the second time he already receives an insurance offer. A more detailed description of the solution can be found</w:t>
+        <w:t xml:space="preserve">As we can see in the process below, human interaction is almost completely absent besides a task where a human decision making is needed to assess the necessary risk level in unclear cases. The process is also user friendly as the user only has to </w:t>
+      </w:r>
+      <w:r>
+        <w:rPr>
+          <w:rFonts w:ascii="Helvetica" w:hAnsi="Helvetica"/>
+          <w:color w:val="24292E"/>
+          <w:highlight w:val="yellow"/>
+          <w:lang w:val="en-US"/>
+        </w:rPr>
+        <w:lastRenderedPageBreak/>
+        <w:t>provide information at one point and the second time he already receives an insurance offer. A more detailed description of the solution can be found</w:t>
       </w:r>
       <w:r>
         <w:rPr>
@@ -1503,7 +1590,6 @@
           <w:color w:val="24292E"/>
           <w:lang w:val="en-US"/>
         </w:rPr>
-        <w:lastRenderedPageBreak/>
         <w:drawing>
           <wp:inline distT="0" distB="0" distL="0" distR="0" wp14:anchorId="177C6321" wp14:editId="4F82001F">
             <wp:extent cx="5756910" cy="2529840"/>
@@ -1839,6 +1925,7 @@
           <w:color w:val="FF0000"/>
           <w:lang w:val="en-US"/>
         </w:rPr>
+        <w:lastRenderedPageBreak/>
         <w:t>structure</w:t>
       </w:r>
     </w:p>
@@ -2658,6 +2745,7 @@
           <w:color w:val="FF0000"/>
           <w:lang w:val="en-US"/>
         </w:rPr>
+        <w:lastRenderedPageBreak/>
         <w:t>2</w:t>
       </w:r>
       <w:r>
@@ -2755,7 +2843,6 @@
           <w:color w:val="FF0000"/>
           <w:lang w:val="en-US"/>
         </w:rPr>
-        <w:lastRenderedPageBreak/>
         <w:t>What data needs to be extracted</w:t>
       </w:r>
     </w:p>
@@ -3074,6 +3161,7 @@
         </w:rPr>
         <w:fldChar w:fldCharType="separate"/>
       </w:r>
+      <w:bookmarkStart w:id="0" w:name="_GoBack"/>
       <w:r>
         <w:rPr>
           <w:rFonts w:ascii="Helvetica" w:hAnsi="Helvetica"/>
@@ -3130,6 +3218,7 @@
           </wp:inline>
         </w:drawing>
       </w:r>
+      <w:bookmarkEnd w:id="0"/>
       <w:r>
         <w:rPr>
           <w:rFonts w:ascii="Helvetica" w:hAnsi="Helvetica"/>
@@ -3186,7 +3275,17 @@
           <w:highlight w:val="yellow"/>
           <w:lang w:val="en-US"/>
         </w:rPr>
-        <w:t>. The google sheet in this step is not necessary for the process to work but it allows a more efficient debugging of the process and does not produce a noticeable interruption.</w:t>
+        <w:t xml:space="preserve">. The google </w:t>
+      </w:r>
+      <w:r>
+        <w:rPr>
+          <w:rFonts w:ascii="Helvetica" w:hAnsi="Helvetica"/>
+          <w:color w:val="24292E"/>
+          <w:highlight w:val="yellow"/>
+          <w:lang w:val="en-US"/>
+        </w:rPr>
+        <w:lastRenderedPageBreak/>
+        <w:t>sheet in this step is not necessary for the process to work but it allows a more efficient debugging of the process and does not produce a noticeable interruption.</w:t>
       </w:r>
     </w:p>
     <w:p>
@@ -3204,7 +3303,6 @@
           <w:noProof/>
           <w:color w:val="24292E"/>
         </w:rPr>
-        <w:lastRenderedPageBreak/>
         <w:pict>
           <v:rect id="_x0000_i1030" alt="" style="width:453.3pt;height:.05pt;mso-width-percent:0;mso-height-percent:0;mso-width-percent:0;mso-height-percent:0" o:hralign="center" o:hrstd="t" o:hr="t" fillcolor="#a0a0a0" stroked="f"/>
         </w:pict>
@@ -3716,6 +3814,7 @@
           <w:highlight w:val="yellow"/>
           <w:lang w:val="en-US"/>
         </w:rPr>
+        <w:lastRenderedPageBreak/>
         <w:t>Data Cube Finalization</w:t>
       </w:r>
     </w:p>
@@ -3758,7 +3857,6 @@
           <w:color w:val="FF0000"/>
           <w:lang w:val="en-US"/>
         </w:rPr>
-        <w:lastRenderedPageBreak/>
         <w:t>balance sheet</w:t>
       </w:r>
     </w:p>
